--- a/excel_to_word/DOCX/DOCX_NORMAL/city_source.docx
+++ b/excel_to_word/DOCX/DOCX_NORMAL/city_source.docx
@@ -1361,8 +1361,6 @@
           <w:b/>
         </w:rPr>
       </w:pPr>
-      <w:bookmarkStart w:id="0" w:name="_GoBack"/>
-      <w:bookmarkEnd w:id="0"/>
     </w:p>
     <w:p>
       <w:pPr>
@@ -6668,7 +6666,21 @@
         <w:rPr>
           <w:sz w:val="20"/>
         </w:rPr>
-        <w:t>В данной и последующих таблицах в столбцах «в т.ч. со статусом актуальной ссылки» указана информация о количестве уникальных предложений, содержащих в составе предоставленных Сведений КН по Этапу 6 на соответствующую дату предоставления, у которых статус актуальности ссылки на источник информации по результатам проверки актуальности ссылки на источник информации равен «Да»</w:t>
+        <w:t xml:space="preserve">В данной и последующих таблицах в столбцах «в т.ч. со статусом актуальной ссылки» указана информация о количестве уникальных предложений, содержащих в составе предоставленных Сведений КН по Этапу </w:t>
+      </w:r>
+      <w:r>
+        <w:rPr>
+          <w:sz w:val="20"/>
+        </w:rPr>
+        <w:t>8</w:t>
+      </w:r>
+      <w:bookmarkStart w:id="0" w:name="_GoBack"/>
+      <w:bookmarkEnd w:id="0"/>
+      <w:r>
+        <w:rPr>
+          <w:sz w:val="20"/>
+        </w:rPr>
+        <w:t xml:space="preserve"> на соответствующую дату предоставления, у которых статус актуальности ссылки на источник информации по результатам проверки актуальности ссылки на источник информации равен «Да»</w:t>
       </w:r>
     </w:p>
     <w:p>
@@ -12544,7 +12556,7 @@
 </file>
 
 <file path=customXml/itemProps1.xml><?xml version="1.0" encoding="utf-8"?>
-<ds:datastoreItem xmlns:ds="http://schemas.openxmlformats.org/officeDocument/2006/customXml" ds:itemID="{FB213438-8599-452D-B25D-798AA109F5EF}">
+<ds:datastoreItem xmlns:ds="http://schemas.openxmlformats.org/officeDocument/2006/customXml" ds:itemID="{12C95AA2-2007-4CE3-B514-D165CCE47E56}">
   <ds:schemaRefs>
     <ds:schemaRef ds:uri="http://schemas.openxmlformats.org/officeDocument/2006/bibliography"/>
   </ds:schemaRefs>
